--- a/cau2.docx
+++ b/cau2.docx
@@ -12,7 +12,32 @@
         <w:rPr>
           <w:lang w:val="vi-VN"/>
         </w:rPr>
-        <w:t>Bạn hãy giải thích 3 cấp độ reset của git và cho ví dụ minh hoạ. Có chụp màn hình làm minh chứng. Hình chụp dán vào file này để giải thích.</w:t>
+        <w:t xml:space="preserve">Bạn </w:t>
+      </w:r>
+      <w:r>
+        <w:rPr>
+          <w:lang w:val="vi-VN"/>
+        </w:rPr>
+        <w:t>cho ví dụ về 1 trường hợp bị xung đột và giải thích vì sao lại bị xung đột</w:t>
+      </w:r>
+      <w:r>
+        <w:rPr>
+          <w:lang w:val="vi-VN"/>
+        </w:rPr>
+        <w:t xml:space="preserve">. </w:t>
+      </w:r>
+    </w:p>
+    <w:p>
+      <w:pPr>
+        <w:rPr>
+          <w:lang w:val="vi-VN"/>
+        </w:rPr>
+      </w:pPr>
+      <w:r>
+        <w:rPr>
+          <w:lang w:val="vi-VN"/>
+        </w:rPr>
+        <w:t>Hình chụp dán vào file này để giải thích.</w:t>
       </w:r>
     </w:p>
     <w:p>

--- a/cau2.docx
+++ b/cau2.docx
@@ -12,7 +12,19 @@
         <w:rPr>
           <w:lang w:val="vi-VN"/>
         </w:rPr>
-        <w:t>Bạn hãy giải thích 3 cấp độ reset của git và cho ví dụ minh hoạ. Có chụp màn hình làm minh chứng. Hình chụp dán vào file này để giải thích.</w:t>
+        <w:t>Bạn hãy giải thích</w:t>
+      </w:r>
+      <w:r>
+        <w:rPr>
+          <w:lang w:val="vi-VN"/>
+        </w:rPr>
+        <w:t xml:space="preserve"> workflow (working directory, staging area, local repository và remote repository)</w:t>
+      </w:r>
+      <w:r>
+        <w:rPr>
+          <w:lang w:val="vi-VN"/>
+        </w:rPr>
+        <w:t>. Có chụp màn hình làm minh chứng. Hình chụp dán vào file này để giải thích.</w:t>
       </w:r>
     </w:p>
     <w:p>

--- a/cau2.docx
+++ b/cau2.docx
@@ -1,6 +1,6 @@
 
 <file path=word/document.xml><?xml version="1.0" encoding="utf-8"?>
-<w:document xmlns:wpc="http://schemas.microsoft.com/office/word/2010/wordprocessingCanvas" xmlns:cx="http://schemas.microsoft.com/office/drawing/2014/chartex" xmlns:cx1="http://schemas.microsoft.com/office/drawing/2015/9/8/chartex" xmlns:cx2="http://schemas.microsoft.com/office/drawing/2015/10/21/chartex" xmlns:cx3="http://schemas.microsoft.com/office/drawing/2016/5/9/chartex" xmlns:cx4="http://schemas.microsoft.com/office/drawing/2016/5/10/chartex" xmlns:cx5="http://schemas.microsoft.com/office/drawing/2016/5/11/chartex" xmlns:cx6="http://schemas.microsoft.com/office/drawing/2016/5/12/chartex" xmlns:cx7="http://schemas.microsoft.com/office/drawing/2016/5/13/chartex" xmlns:cx8="http://schemas.microsoft.com/office/drawing/2016/5/14/chartex" xmlns:mc="http://schemas.openxmlformats.org/markup-compatibility/2006" xmlns:aink="http://schemas.microsoft.com/office/drawing/2016/ink" xmlns:am3d="http://schemas.microsoft.com/office/drawing/2017/model3d" xmlns:o="urn:schemas-microsoft-com:office:office" xmlns:oel="http://schemas.microsoft.com/office/2019/extlst" xmlns:r="http://schemas.openxmlformats.org/officeDocument/2006/relationships" xmlns:m="http://schemas.openxmlformats.org/officeDocument/2006/math" xmlns:v="urn:schemas-microsoft-com:vml" xmlns:wp14="http://schemas.microsoft.com/office/word/2010/wordprocessingDrawing" xmlns:wp="http://schemas.openxmlformats.org/drawingml/2006/wordprocessingDrawing" xmlns:w10="urn:schemas-microsoft-com:office:word" xmlns:w="http://schemas.openxmlformats.org/wordprocessingml/2006/main" xmlns:w14="http://schemas.microsoft.com/office/word/2010/wordml" xmlns:w15="http://schemas.microsoft.com/office/word/2012/wordml" xmlns:w16cex="http://schemas.microsoft.com/office/word/2018/wordml/cex" xmlns:w16cid="http://schemas.microsoft.com/office/word/2016/wordml/cid" xmlns:w16="http://schemas.microsoft.com/office/word/2018/wordml" xmlns:w16du="http://schemas.microsoft.com/office/word/2023/wordml/word16du" xmlns:w16sdtdh="http://schemas.microsoft.com/office/word/2020/wordml/sdtdatahash" xmlns:w16se="http://schemas.microsoft.com/office/word/2015/wordml/symex" xmlns:wpg="http://schemas.microsoft.com/office/word/2010/wordprocessingGroup" xmlns:wpi="http://schemas.microsoft.com/office/word/2010/wordprocessingInk" xmlns:wne="http://schemas.microsoft.com/office/word/2006/wordml" xmlns:wps="http://schemas.microsoft.com/office/word/2010/wordprocessingShape" mc:Ignorable="w14 w15 w16se w16cid w16 w16cex w16sdtdh w16du wp14">
+<w:document xmlns:wpc="http://schemas.microsoft.com/office/word/2010/wordprocessingCanvas" xmlns:cx="http://schemas.microsoft.com/office/drawing/2014/chartex" xmlns:cx1="http://schemas.microsoft.com/office/drawing/2015/9/8/chartex" xmlns:cx2="http://schemas.microsoft.com/office/drawing/2015/10/21/chartex" xmlns:cx3="http://schemas.microsoft.com/office/drawing/2016/5/9/chartex" xmlns:cx4="http://schemas.microsoft.com/office/drawing/2016/5/10/chartex" xmlns:cx5="http://schemas.microsoft.com/office/drawing/2016/5/11/chartex" xmlns:cx6="http://schemas.microsoft.com/office/drawing/2016/5/12/chartex" xmlns:cx7="http://schemas.microsoft.com/office/drawing/2016/5/13/chartex" xmlns:cx8="http://schemas.microsoft.com/office/drawing/2016/5/14/chartex" xmlns:mc="http://schemas.openxmlformats.org/markup-compatibility/2006" xmlns:aink="http://schemas.microsoft.com/office/drawing/2016/ink" xmlns:am3d="http://schemas.microsoft.com/office/drawing/2017/model3d" xmlns:o="urn:schemas-microsoft-com:office:office" xmlns:oel="http://schemas.microsoft.com/office/2019/extlst" xmlns:r="http://schemas.openxmlformats.org/officeDocument/2006/relationships" xmlns:m="http://schemas.openxmlformats.org/officeDocument/2006/math" xmlns:v="urn:schemas-microsoft-com:vml" xmlns:wp14="http://schemas.microsoft.com/office/word/2010/wordprocessingDrawing" xmlns:wp="http://schemas.openxmlformats.org/drawingml/2006/wordprocessingDrawing" xmlns:w10="urn:schemas-microsoft-com:office:word" xmlns:w="http://schemas.openxmlformats.org/wordprocessingml/2006/main" xmlns:w14="http://schemas.microsoft.com/office/word/2010/wordml" xmlns:w15="http://schemas.microsoft.com/office/word/2012/wordml" xmlns:w16cex="http://schemas.microsoft.com/office/word/2018/wordml/cex" xmlns:w16cid="http://schemas.microsoft.com/office/word/2016/wordml/cid" xmlns:w16="http://schemas.microsoft.com/office/word/2018/wordml" xmlns:w16du="http://schemas.microsoft.com/office/word/2023/wordml/word16du" xmlns:w16sdtdh="http://schemas.microsoft.com/office/word/2020/wordml/sdtdatahash" xmlns:w16se="http://schemas.microsoft.com/office/word/2015/wordml/symex" xmlns:wpg="http://schemas.microsoft.com/office/word/2010/wordprocessingGroup" xmlns:wpi="http://schemas.microsoft.com/office/word/2010/wordprocessingInk" xmlns:wne="http://schemas.microsoft.com/office/word/2006/wordml" xmlns:wps="http://schemas.microsoft.com/office/word/2010/wordprocessingShape" mc:Ignorable="w14 w15 w16se w16cid w16 w16cex w16sdtdh wp14">
   <w:body>
     <w:p>
       <w:pPr>
@@ -40,6 +40,100 @@
         <w:t>Sau khi làm xong commit với message là “Hoan thanh cau 2” và push lên nhánh tương ứng của mình. Push sai lên nhánh main sẽ không có điểm câu này.</w:t>
       </w:r>
     </w:p>
+    <w:p>
+      <w:pPr>
+        <w:rPr>
+          <w:lang w:val="vi-VN"/>
+        </w:rPr>
+      </w:pPr>
+      <w:r>
+        <w:rPr>
+          <w:lang w:val="vi-VN"/>
+        </w:rPr>
+        <w:drawing>
+          <wp:inline distT="0" distB="0" distL="0" distR="0" wp14:anchorId="6EE86911" wp14:editId="6513AE0B">
+            <wp:extent cx="4296375" cy="1095528"/>
+            <wp:effectExtent l="0" t="0" r="9525" b="9525"/>
+            <wp:docPr id="1076309308" name="Picture 1" descr="A screen shot of a computer code&#10;&#10;Description automatically generated"/>
+            <wp:cNvGraphicFramePr>
+              <a:graphicFrameLocks xmlns:a="http://schemas.openxmlformats.org/drawingml/2006/main" noChangeAspect="1"/>
+            </wp:cNvGraphicFramePr>
+            <a:graphic xmlns:a="http://schemas.openxmlformats.org/drawingml/2006/main">
+              <a:graphicData uri="http://schemas.openxmlformats.org/drawingml/2006/picture">
+                <pic:pic xmlns:pic="http://schemas.openxmlformats.org/drawingml/2006/picture">
+                  <pic:nvPicPr>
+                    <pic:cNvPr id="1076309308" name="Picture 1" descr="A screen shot of a computer code&#10;&#10;Description automatically generated"/>
+                    <pic:cNvPicPr/>
+                  </pic:nvPicPr>
+                  <pic:blipFill>
+                    <a:blip r:embed="rId4"/>
+                    <a:stretch>
+                      <a:fillRect/>
+                    </a:stretch>
+                  </pic:blipFill>
+                  <pic:spPr>
+                    <a:xfrm>
+                      <a:off x="0" y="0"/>
+                      <a:ext cx="4296375" cy="1095528"/>
+                    </a:xfrm>
+                    <a:prstGeom prst="rect">
+                      <a:avLst/>
+                    </a:prstGeom>
+                  </pic:spPr>
+                </pic:pic>
+              </a:graphicData>
+            </a:graphic>
+          </wp:inline>
+        </w:drawing>
+      </w:r>
+    </w:p>
+    <w:p>
+      <w:pPr>
+        <w:rPr>
+          <w:lang w:val="vi-VN"/>
+        </w:rPr>
+      </w:pPr>
+      <w:r>
+        <w:rPr>
+          <w:lang w:val="vi-VN"/>
+        </w:rPr>
+        <w:drawing>
+          <wp:inline distT="0" distB="0" distL="0" distR="0" wp14:anchorId="2825BC22" wp14:editId="4AAF32CD">
+            <wp:extent cx="4258269" cy="1314633"/>
+            <wp:effectExtent l="0" t="0" r="9525" b="0"/>
+            <wp:docPr id="1719694958" name="Picture 1" descr="A screen shot of a computer code&#10;&#10;Description automatically generated"/>
+            <wp:cNvGraphicFramePr>
+              <a:graphicFrameLocks xmlns:a="http://schemas.openxmlformats.org/drawingml/2006/main" noChangeAspect="1"/>
+            </wp:cNvGraphicFramePr>
+            <a:graphic xmlns:a="http://schemas.openxmlformats.org/drawingml/2006/main">
+              <a:graphicData uri="http://schemas.openxmlformats.org/drawingml/2006/picture">
+                <pic:pic xmlns:pic="http://schemas.openxmlformats.org/drawingml/2006/picture">
+                  <pic:nvPicPr>
+                    <pic:cNvPr id="1719694958" name="Picture 1" descr="A screen shot of a computer code&#10;&#10;Description automatically generated"/>
+                    <pic:cNvPicPr/>
+                  </pic:nvPicPr>
+                  <pic:blipFill>
+                    <a:blip r:embed="rId5"/>
+                    <a:stretch>
+                      <a:fillRect/>
+                    </a:stretch>
+                  </pic:blipFill>
+                  <pic:spPr>
+                    <a:xfrm>
+                      <a:off x="0" y="0"/>
+                      <a:ext cx="4258269" cy="1314633"/>
+                    </a:xfrm>
+                    <a:prstGeom prst="rect">
+                      <a:avLst/>
+                    </a:prstGeom>
+                  </pic:spPr>
+                </pic:pic>
+              </a:graphicData>
+            </a:graphic>
+          </wp:inline>
+        </w:drawing>
+      </w:r>
+    </w:p>
     <w:sectPr>
       <w:pgSz w:w="12240" w:h="15840"/>
       <w:pgMar w:top="1440" w:right="1440" w:bottom="1440" w:left="1440" w:header="720" w:footer="720" w:gutter="0"/>
@@ -51,7 +145,7 @@
 </file>
 
 <file path=word/styles.xml><?xml version="1.0" encoding="utf-8"?>
-<w:styles xmlns:mc="http://schemas.openxmlformats.org/markup-compatibility/2006" xmlns:r="http://schemas.openxmlformats.org/officeDocument/2006/relationships" xmlns:w="http://schemas.openxmlformats.org/wordprocessingml/2006/main" xmlns:w14="http://schemas.microsoft.com/office/word/2010/wordml" xmlns:w15="http://schemas.microsoft.com/office/word/2012/wordml" xmlns:w16cex="http://schemas.microsoft.com/office/word/2018/wordml/cex" xmlns:w16cid="http://schemas.microsoft.com/office/word/2016/wordml/cid" xmlns:w16="http://schemas.microsoft.com/office/word/2018/wordml" xmlns:w16du="http://schemas.microsoft.com/office/word/2023/wordml/word16du" xmlns:w16sdtdh="http://schemas.microsoft.com/office/word/2020/wordml/sdtdatahash" xmlns:w16se="http://schemas.microsoft.com/office/word/2015/wordml/symex" mc:Ignorable="w14 w15 w16se w16cid w16 w16cex w16sdtdh w16du">
+<w:styles xmlns:mc="http://schemas.openxmlformats.org/markup-compatibility/2006" xmlns:r="http://schemas.openxmlformats.org/officeDocument/2006/relationships" xmlns:w="http://schemas.openxmlformats.org/wordprocessingml/2006/main" xmlns:w14="http://schemas.microsoft.com/office/word/2010/wordml" xmlns:w15="http://schemas.microsoft.com/office/word/2012/wordml" xmlns:w16cex="http://schemas.microsoft.com/office/word/2018/wordml/cex" xmlns:w16cid="http://schemas.microsoft.com/office/word/2016/wordml/cid" xmlns:w16="http://schemas.microsoft.com/office/word/2018/wordml" xmlns:w16sdtdh="http://schemas.microsoft.com/office/word/2020/wordml/sdtdatahash" xmlns:w16se="http://schemas.microsoft.com/office/word/2015/wordml/symex" mc:Ignorable="w14 w15 w16se w16cid w16 w16cex w16sdtdh">
   <w:docDefaults>
     <w:rPrDefault>
       <w:rPr>

--- a/cau2.docx
+++ b/cau2.docx
@@ -1,6 +1,6 @@
 
 <file path=word/document.xml><?xml version="1.0" encoding="utf-8"?>
-<w:document xmlns:wpc="http://schemas.microsoft.com/office/word/2010/wordprocessingCanvas" xmlns:cx="http://schemas.microsoft.com/office/drawing/2014/chartex" xmlns:cx1="http://schemas.microsoft.com/office/drawing/2015/9/8/chartex" xmlns:cx2="http://schemas.microsoft.com/office/drawing/2015/10/21/chartex" xmlns:cx3="http://schemas.microsoft.com/office/drawing/2016/5/9/chartex" xmlns:cx4="http://schemas.microsoft.com/office/drawing/2016/5/10/chartex" xmlns:cx5="http://schemas.microsoft.com/office/drawing/2016/5/11/chartex" xmlns:cx6="http://schemas.microsoft.com/office/drawing/2016/5/12/chartex" xmlns:cx7="http://schemas.microsoft.com/office/drawing/2016/5/13/chartex" xmlns:cx8="http://schemas.microsoft.com/office/drawing/2016/5/14/chartex" xmlns:mc="http://schemas.openxmlformats.org/markup-compatibility/2006" xmlns:aink="http://schemas.microsoft.com/office/drawing/2016/ink" xmlns:am3d="http://schemas.microsoft.com/office/drawing/2017/model3d" xmlns:o="urn:schemas-microsoft-com:office:office" xmlns:oel="http://schemas.microsoft.com/office/2019/extlst" xmlns:r="http://schemas.openxmlformats.org/officeDocument/2006/relationships" xmlns:m="http://schemas.openxmlformats.org/officeDocument/2006/math" xmlns:v="urn:schemas-microsoft-com:vml" xmlns:wp14="http://schemas.microsoft.com/office/word/2010/wordprocessingDrawing" xmlns:wp="http://schemas.openxmlformats.org/drawingml/2006/wordprocessingDrawing" xmlns:w10="urn:schemas-microsoft-com:office:word" xmlns:w="http://schemas.openxmlformats.org/wordprocessingml/2006/main" xmlns:w14="http://schemas.microsoft.com/office/word/2010/wordml" xmlns:w15="http://schemas.microsoft.com/office/word/2012/wordml" xmlns:w16cex="http://schemas.microsoft.com/office/word/2018/wordml/cex" xmlns:w16cid="http://schemas.microsoft.com/office/word/2016/wordml/cid" xmlns:w16="http://schemas.microsoft.com/office/word/2018/wordml" xmlns:w16du="http://schemas.microsoft.com/office/word/2023/wordml/word16du" xmlns:w16sdtdh="http://schemas.microsoft.com/office/word/2020/wordml/sdtdatahash" xmlns:w16se="http://schemas.microsoft.com/office/word/2015/wordml/symex" xmlns:wpg="http://schemas.microsoft.com/office/word/2010/wordprocessingGroup" xmlns:wpi="http://schemas.microsoft.com/office/word/2010/wordprocessingInk" xmlns:wne="http://schemas.microsoft.com/office/word/2006/wordml" xmlns:wps="http://schemas.microsoft.com/office/word/2010/wordprocessingShape" mc:Ignorable="w14 w15 w16se w16cid w16 w16cex w16sdtdh w16du wp14">
+<w:document xmlns:wpc="http://schemas.microsoft.com/office/word/2010/wordprocessingCanvas" xmlns:cx="http://schemas.microsoft.com/office/drawing/2014/chartex" xmlns:cx1="http://schemas.microsoft.com/office/drawing/2015/9/8/chartex" xmlns:cx2="http://schemas.microsoft.com/office/drawing/2015/10/21/chartex" xmlns:cx3="http://schemas.microsoft.com/office/drawing/2016/5/9/chartex" xmlns:cx4="http://schemas.microsoft.com/office/drawing/2016/5/10/chartex" xmlns:cx5="http://schemas.microsoft.com/office/drawing/2016/5/11/chartex" xmlns:cx6="http://schemas.microsoft.com/office/drawing/2016/5/12/chartex" xmlns:cx7="http://schemas.microsoft.com/office/drawing/2016/5/13/chartex" xmlns:cx8="http://schemas.microsoft.com/office/drawing/2016/5/14/chartex" xmlns:mc="http://schemas.openxmlformats.org/markup-compatibility/2006" xmlns:aink="http://schemas.microsoft.com/office/drawing/2016/ink" xmlns:am3d="http://schemas.microsoft.com/office/drawing/2017/model3d" xmlns:o="urn:schemas-microsoft-com:office:office" xmlns:oel="http://schemas.microsoft.com/office/2019/extlst" xmlns:r="http://schemas.openxmlformats.org/officeDocument/2006/relationships" xmlns:m="http://schemas.openxmlformats.org/officeDocument/2006/math" xmlns:v="urn:schemas-microsoft-com:vml" xmlns:wp14="http://schemas.microsoft.com/office/word/2010/wordprocessingDrawing" xmlns:wp="http://schemas.openxmlformats.org/drawingml/2006/wordprocessingDrawing" xmlns:w10="urn:schemas-microsoft-com:office:word" xmlns:w="http://schemas.openxmlformats.org/wordprocessingml/2006/main" xmlns:w14="http://schemas.microsoft.com/office/word/2010/wordml" xmlns:w15="http://schemas.microsoft.com/office/word/2012/wordml" xmlns:w16cex="http://schemas.microsoft.com/office/word/2018/wordml/cex" xmlns:w16cid="http://schemas.microsoft.com/office/word/2016/wordml/cid" xmlns:w16="http://schemas.microsoft.com/office/word/2018/wordml" xmlns:w16du="http://schemas.microsoft.com/office/word/2023/wordml/word16du" xmlns:w16sdtdh="http://schemas.microsoft.com/office/word/2020/wordml/sdtdatahash" xmlns:w16se="http://schemas.microsoft.com/office/word/2015/wordml/symex" xmlns:wpg="http://schemas.microsoft.com/office/word/2010/wordprocessingGroup" xmlns:wpi="http://schemas.microsoft.com/office/word/2010/wordprocessingInk" xmlns:wne="http://schemas.microsoft.com/office/word/2006/wordml" xmlns:wps="http://schemas.microsoft.com/office/word/2010/wordprocessingShape" mc:Ignorable="w14 w15 w16se w16cid w16 w16cex w16sdtdh wp14">
   <w:body>
     <w:p>
       <w:pPr>
@@ -40,6 +40,53 @@
         <w:t>Sau khi làm xong commit với message là “Hoan thanh cau 2” và push lên nhánh tương ứng của mình. Push sai lên nhánh main sẽ không có điểm câu này.</w:t>
       </w:r>
     </w:p>
+    <w:p>
+      <w:pPr>
+        <w:rPr>
+          <w:lang w:val="vi-VN"/>
+        </w:rPr>
+      </w:pPr>
+      <w:r>
+        <w:rPr>
+          <w:lang w:val="vi-VN"/>
+        </w:rPr>
+        <w:drawing>
+          <wp:inline distT="0" distB="0" distL="0" distR="0" wp14:anchorId="6AE0B972" wp14:editId="4A374DC3">
+            <wp:extent cx="4715533" cy="2638793"/>
+            <wp:effectExtent l="0" t="0" r="8890" b="9525"/>
+            <wp:docPr id="1633085832" name="Picture 1" descr="A computer screen shot of text&#10;&#10;Description automatically generated"/>
+            <wp:cNvGraphicFramePr>
+              <a:graphicFrameLocks xmlns:a="http://schemas.openxmlformats.org/drawingml/2006/main" noChangeAspect="1"/>
+            </wp:cNvGraphicFramePr>
+            <a:graphic xmlns:a="http://schemas.openxmlformats.org/drawingml/2006/main">
+              <a:graphicData uri="http://schemas.openxmlformats.org/drawingml/2006/picture">
+                <pic:pic xmlns:pic="http://schemas.openxmlformats.org/drawingml/2006/picture">
+                  <pic:nvPicPr>
+                    <pic:cNvPr id="1633085832" name="Picture 1" descr="A computer screen shot of text&#10;&#10;Description automatically generated"/>
+                    <pic:cNvPicPr/>
+                  </pic:nvPicPr>
+                  <pic:blipFill>
+                    <a:blip r:embed="rId4"/>
+                    <a:stretch>
+                      <a:fillRect/>
+                    </a:stretch>
+                  </pic:blipFill>
+                  <pic:spPr>
+                    <a:xfrm>
+                      <a:off x="0" y="0"/>
+                      <a:ext cx="4715533" cy="2638793"/>
+                    </a:xfrm>
+                    <a:prstGeom prst="rect">
+                      <a:avLst/>
+                    </a:prstGeom>
+                  </pic:spPr>
+                </pic:pic>
+              </a:graphicData>
+            </a:graphic>
+          </wp:inline>
+        </w:drawing>
+      </w:r>
+    </w:p>
     <w:sectPr>
       <w:pgSz w:w="12240" w:h="15840"/>
       <w:pgMar w:top="1440" w:right="1440" w:bottom="1440" w:left="1440" w:header="720" w:footer="720" w:gutter="0"/>
@@ -51,7 +98,7 @@
 </file>
 
 <file path=word/styles.xml><?xml version="1.0" encoding="utf-8"?>
-<w:styles xmlns:mc="http://schemas.openxmlformats.org/markup-compatibility/2006" xmlns:r="http://schemas.openxmlformats.org/officeDocument/2006/relationships" xmlns:w="http://schemas.openxmlformats.org/wordprocessingml/2006/main" xmlns:w14="http://schemas.microsoft.com/office/word/2010/wordml" xmlns:w15="http://schemas.microsoft.com/office/word/2012/wordml" xmlns:w16cex="http://schemas.microsoft.com/office/word/2018/wordml/cex" xmlns:w16cid="http://schemas.microsoft.com/office/word/2016/wordml/cid" xmlns:w16="http://schemas.microsoft.com/office/word/2018/wordml" xmlns:w16du="http://schemas.microsoft.com/office/word/2023/wordml/word16du" xmlns:w16sdtdh="http://schemas.microsoft.com/office/word/2020/wordml/sdtdatahash" xmlns:w16se="http://schemas.microsoft.com/office/word/2015/wordml/symex" mc:Ignorable="w14 w15 w16se w16cid w16 w16cex w16sdtdh w16du">
+<w:styles xmlns:mc="http://schemas.openxmlformats.org/markup-compatibility/2006" xmlns:r="http://schemas.openxmlformats.org/officeDocument/2006/relationships" xmlns:w="http://schemas.openxmlformats.org/wordprocessingml/2006/main" xmlns:w14="http://schemas.microsoft.com/office/word/2010/wordml" xmlns:w15="http://schemas.microsoft.com/office/word/2012/wordml" xmlns:w16cex="http://schemas.microsoft.com/office/word/2018/wordml/cex" xmlns:w16cid="http://schemas.microsoft.com/office/word/2016/wordml/cid" xmlns:w16="http://schemas.microsoft.com/office/word/2018/wordml" xmlns:w16sdtdh="http://schemas.microsoft.com/office/word/2020/wordml/sdtdatahash" xmlns:w16se="http://schemas.microsoft.com/office/word/2015/wordml/symex" mc:Ignorable="w14 w15 w16se w16cid w16 w16cex w16sdtdh">
   <w:docDefaults>
     <w:rPrDefault>
       <w:rPr>

--- a/cau2.docx
+++ b/cau2.docx
@@ -1,6 +1,6 @@
 
 <file path=word/document.xml><?xml version="1.0" encoding="utf-8"?>
-<w:document xmlns:wpc="http://schemas.microsoft.com/office/word/2010/wordprocessingCanvas" xmlns:cx="http://schemas.microsoft.com/office/drawing/2014/chartex" xmlns:cx1="http://schemas.microsoft.com/office/drawing/2015/9/8/chartex" xmlns:cx2="http://schemas.microsoft.com/office/drawing/2015/10/21/chartex" xmlns:cx3="http://schemas.microsoft.com/office/drawing/2016/5/9/chartex" xmlns:cx4="http://schemas.microsoft.com/office/drawing/2016/5/10/chartex" xmlns:cx5="http://schemas.microsoft.com/office/drawing/2016/5/11/chartex" xmlns:cx6="http://schemas.microsoft.com/office/drawing/2016/5/12/chartex" xmlns:cx7="http://schemas.microsoft.com/office/drawing/2016/5/13/chartex" xmlns:cx8="http://schemas.microsoft.com/office/drawing/2016/5/14/chartex" xmlns:mc="http://schemas.openxmlformats.org/markup-compatibility/2006" xmlns:aink="http://schemas.microsoft.com/office/drawing/2016/ink" xmlns:am3d="http://schemas.microsoft.com/office/drawing/2017/model3d" xmlns:o="urn:schemas-microsoft-com:office:office" xmlns:oel="http://schemas.microsoft.com/office/2019/extlst" xmlns:r="http://schemas.openxmlformats.org/officeDocument/2006/relationships" xmlns:m="http://schemas.openxmlformats.org/officeDocument/2006/math" xmlns:v="urn:schemas-microsoft-com:vml" xmlns:wp14="http://schemas.microsoft.com/office/word/2010/wordprocessingDrawing" xmlns:wp="http://schemas.openxmlformats.org/drawingml/2006/wordprocessingDrawing" xmlns:w10="urn:schemas-microsoft-com:office:word" xmlns:w="http://schemas.openxmlformats.org/wordprocessingml/2006/main" xmlns:w14="http://schemas.microsoft.com/office/word/2010/wordml" xmlns:w15="http://schemas.microsoft.com/office/word/2012/wordml" xmlns:w16cex="http://schemas.microsoft.com/office/word/2018/wordml/cex" xmlns:w16cid="http://schemas.microsoft.com/office/word/2016/wordml/cid" xmlns:w16="http://schemas.microsoft.com/office/word/2018/wordml" xmlns:w16du="http://schemas.microsoft.com/office/word/2023/wordml/word16du" xmlns:w16sdtdh="http://schemas.microsoft.com/office/word/2020/wordml/sdtdatahash" xmlns:w16se="http://schemas.microsoft.com/office/word/2015/wordml/symex" xmlns:wpg="http://schemas.microsoft.com/office/word/2010/wordprocessingGroup" xmlns:wpi="http://schemas.microsoft.com/office/word/2010/wordprocessingInk" xmlns:wne="http://schemas.microsoft.com/office/word/2006/wordml" xmlns:wps="http://schemas.microsoft.com/office/word/2010/wordprocessingShape" mc:Ignorable="w14 w15 w16se w16cid w16 w16cex w16sdtdh wp14">
+<w:document xmlns:wpc="http://schemas.microsoft.com/office/word/2010/wordprocessingCanvas" xmlns:cx="http://schemas.microsoft.com/office/drawing/2014/chartex" xmlns:cx1="http://schemas.microsoft.com/office/drawing/2015/9/8/chartex" xmlns:cx2="http://schemas.microsoft.com/office/drawing/2015/10/21/chartex" xmlns:cx3="http://schemas.microsoft.com/office/drawing/2016/5/9/chartex" xmlns:cx4="http://schemas.microsoft.com/office/drawing/2016/5/10/chartex" xmlns:cx5="http://schemas.microsoft.com/office/drawing/2016/5/11/chartex" xmlns:cx6="http://schemas.microsoft.com/office/drawing/2016/5/12/chartex" xmlns:cx7="http://schemas.microsoft.com/office/drawing/2016/5/13/chartex" xmlns:cx8="http://schemas.microsoft.com/office/drawing/2016/5/14/chartex" xmlns:mc="http://schemas.openxmlformats.org/markup-compatibility/2006" xmlns:aink="http://schemas.microsoft.com/office/drawing/2016/ink" xmlns:am3d="http://schemas.microsoft.com/office/drawing/2017/model3d" xmlns:o="urn:schemas-microsoft-com:office:office" xmlns:oel="http://schemas.microsoft.com/office/2019/extlst" xmlns:r="http://schemas.openxmlformats.org/officeDocument/2006/relationships" xmlns:m="http://schemas.openxmlformats.org/officeDocument/2006/math" xmlns:v="urn:schemas-microsoft-com:vml" xmlns:wp14="http://schemas.microsoft.com/office/word/2010/wordprocessingDrawing" xmlns:wp="http://schemas.openxmlformats.org/drawingml/2006/wordprocessingDrawing" xmlns:w10="urn:schemas-microsoft-com:office:word" xmlns:w="http://schemas.openxmlformats.org/wordprocessingml/2006/main" xmlns:w14="http://schemas.microsoft.com/office/word/2010/wordml" xmlns:w15="http://schemas.microsoft.com/office/word/2012/wordml" xmlns:w16cex="http://schemas.microsoft.com/office/word/2018/wordml/cex" xmlns:w16cid="http://schemas.microsoft.com/office/word/2016/wordml/cid" xmlns:w16="http://schemas.microsoft.com/office/word/2018/wordml" xmlns:w16du="http://schemas.microsoft.com/office/word/2023/wordml/word16du" xmlns:w16sdtdh="http://schemas.microsoft.com/office/word/2020/wordml/sdtdatahash" xmlns:w16se="http://schemas.microsoft.com/office/word/2015/wordml/symex" xmlns:wpg="http://schemas.microsoft.com/office/word/2010/wordprocessingGroup" xmlns:wpi="http://schemas.microsoft.com/office/word/2010/wordprocessingInk" xmlns:wne="http://schemas.microsoft.com/office/word/2006/wordml" xmlns:wps="http://schemas.microsoft.com/office/word/2010/wordprocessingShape" mc:Ignorable="w14 w15 w16se w16cid w16 w16cex w16sdtdh w16du wp14">
   <w:body>
     <w:p>
       <w:pPr>
@@ -12,19 +12,7 @@
         <w:rPr>
           <w:lang w:val="vi-VN"/>
         </w:rPr>
-        <w:t>Bạn hãy giải thích</w:t>
-      </w:r>
-      <w:r>
-        <w:rPr>
-          <w:lang w:val="vi-VN"/>
-        </w:rPr>
-        <w:t xml:space="preserve"> workflow (working directory, staging area, local repository và remote repository)</w:t>
-      </w:r>
-      <w:r>
-        <w:rPr>
-          <w:lang w:val="vi-VN"/>
-        </w:rPr>
-        <w:t>. Có chụp màn hình làm minh chứng. Hình chụp dán vào file này để giải thích.</w:t>
+        <w:t>Bạn hãy giải thích 3 cấp độ reset của git và cho ví dụ minh hoạ. Có chụp màn hình làm minh chứng. Hình chụp dán vào file này để giải thích.</w:t>
       </w:r>
     </w:p>
     <w:p>
@@ -40,53 +28,6 @@
         <w:t>Sau khi làm xong commit với message là “Hoan thanh cau 2” và push lên nhánh tương ứng của mình. Push sai lên nhánh main sẽ không có điểm câu này.</w:t>
       </w:r>
     </w:p>
-    <w:p>
-      <w:pPr>
-        <w:rPr>
-          <w:lang w:val="vi-VN"/>
-        </w:rPr>
-      </w:pPr>
-      <w:r>
-        <w:rPr>
-          <w:lang w:val="vi-VN"/>
-        </w:rPr>
-        <w:drawing>
-          <wp:inline distT="0" distB="0" distL="0" distR="0" wp14:anchorId="6AE0B972" wp14:editId="4A374DC3">
-            <wp:extent cx="4715533" cy="2638793"/>
-            <wp:effectExtent l="0" t="0" r="8890" b="9525"/>
-            <wp:docPr id="1633085832" name="Picture 1" descr="A computer screen shot of text&#10;&#10;Description automatically generated"/>
-            <wp:cNvGraphicFramePr>
-              <a:graphicFrameLocks xmlns:a="http://schemas.openxmlformats.org/drawingml/2006/main" noChangeAspect="1"/>
-            </wp:cNvGraphicFramePr>
-            <a:graphic xmlns:a="http://schemas.openxmlformats.org/drawingml/2006/main">
-              <a:graphicData uri="http://schemas.openxmlformats.org/drawingml/2006/picture">
-                <pic:pic xmlns:pic="http://schemas.openxmlformats.org/drawingml/2006/picture">
-                  <pic:nvPicPr>
-                    <pic:cNvPr id="1633085832" name="Picture 1" descr="A computer screen shot of text&#10;&#10;Description automatically generated"/>
-                    <pic:cNvPicPr/>
-                  </pic:nvPicPr>
-                  <pic:blipFill>
-                    <a:blip r:embed="rId4"/>
-                    <a:stretch>
-                      <a:fillRect/>
-                    </a:stretch>
-                  </pic:blipFill>
-                  <pic:spPr>
-                    <a:xfrm>
-                      <a:off x="0" y="0"/>
-                      <a:ext cx="4715533" cy="2638793"/>
-                    </a:xfrm>
-                    <a:prstGeom prst="rect">
-                      <a:avLst/>
-                    </a:prstGeom>
-                  </pic:spPr>
-                </pic:pic>
-              </a:graphicData>
-            </a:graphic>
-          </wp:inline>
-        </w:drawing>
-      </w:r>
-    </w:p>
     <w:sectPr>
       <w:pgSz w:w="12240" w:h="15840"/>
       <w:pgMar w:top="1440" w:right="1440" w:bottom="1440" w:left="1440" w:header="720" w:footer="720" w:gutter="0"/>
@@ -98,7 +39,7 @@
 </file>
 
 <file path=word/styles.xml><?xml version="1.0" encoding="utf-8"?>
-<w:styles xmlns:mc="http://schemas.openxmlformats.org/markup-compatibility/2006" xmlns:r="http://schemas.openxmlformats.org/officeDocument/2006/relationships" xmlns:w="http://schemas.openxmlformats.org/wordprocessingml/2006/main" xmlns:w14="http://schemas.microsoft.com/office/word/2010/wordml" xmlns:w15="http://schemas.microsoft.com/office/word/2012/wordml" xmlns:w16cex="http://schemas.microsoft.com/office/word/2018/wordml/cex" xmlns:w16cid="http://schemas.microsoft.com/office/word/2016/wordml/cid" xmlns:w16="http://schemas.microsoft.com/office/word/2018/wordml" xmlns:w16sdtdh="http://schemas.microsoft.com/office/word/2020/wordml/sdtdatahash" xmlns:w16se="http://schemas.microsoft.com/office/word/2015/wordml/symex" mc:Ignorable="w14 w15 w16se w16cid w16 w16cex w16sdtdh">
+<w:styles xmlns:mc="http://schemas.openxmlformats.org/markup-compatibility/2006" xmlns:r="http://schemas.openxmlformats.org/officeDocument/2006/relationships" xmlns:w="http://schemas.openxmlformats.org/wordprocessingml/2006/main" xmlns:w14="http://schemas.microsoft.com/office/word/2010/wordml" xmlns:w15="http://schemas.microsoft.com/office/word/2012/wordml" xmlns:w16cex="http://schemas.microsoft.com/office/word/2018/wordml/cex" xmlns:w16cid="http://schemas.microsoft.com/office/word/2016/wordml/cid" xmlns:w16="http://schemas.microsoft.com/office/word/2018/wordml" xmlns:w16du="http://schemas.microsoft.com/office/word/2023/wordml/word16du" xmlns:w16sdtdh="http://schemas.microsoft.com/office/word/2020/wordml/sdtdatahash" xmlns:w16se="http://schemas.microsoft.com/office/word/2015/wordml/symex" mc:Ignorable="w14 w15 w16se w16cid w16 w16cex w16sdtdh w16du">
   <w:docDefaults>
     <w:rPrDefault>
       <w:rPr>

--- a/cau2.docx
+++ b/cau2.docx
@@ -1,6 +1,6 @@
 
 <file path=word/document.xml><?xml version="1.0" encoding="utf-8"?>
-<w:document xmlns:wpc="http://schemas.microsoft.com/office/word/2010/wordprocessingCanvas" xmlns:cx="http://schemas.microsoft.com/office/drawing/2014/chartex" xmlns:cx1="http://schemas.microsoft.com/office/drawing/2015/9/8/chartex" xmlns:cx2="http://schemas.microsoft.com/office/drawing/2015/10/21/chartex" xmlns:cx3="http://schemas.microsoft.com/office/drawing/2016/5/9/chartex" xmlns:cx4="http://schemas.microsoft.com/office/drawing/2016/5/10/chartex" xmlns:cx5="http://schemas.microsoft.com/office/drawing/2016/5/11/chartex" xmlns:cx6="http://schemas.microsoft.com/office/drawing/2016/5/12/chartex" xmlns:cx7="http://schemas.microsoft.com/office/drawing/2016/5/13/chartex" xmlns:cx8="http://schemas.microsoft.com/office/drawing/2016/5/14/chartex" xmlns:mc="http://schemas.openxmlformats.org/markup-compatibility/2006" xmlns:aink="http://schemas.microsoft.com/office/drawing/2016/ink" xmlns:am3d="http://schemas.microsoft.com/office/drawing/2017/model3d" xmlns:o="urn:schemas-microsoft-com:office:office" xmlns:oel="http://schemas.microsoft.com/office/2019/extlst" xmlns:r="http://schemas.openxmlformats.org/officeDocument/2006/relationships" xmlns:m="http://schemas.openxmlformats.org/officeDocument/2006/math" xmlns:v="urn:schemas-microsoft-com:vml" xmlns:wp14="http://schemas.microsoft.com/office/word/2010/wordprocessingDrawing" xmlns:wp="http://schemas.openxmlformats.org/drawingml/2006/wordprocessingDrawing" xmlns:w10="urn:schemas-microsoft-com:office:word" xmlns:w="http://schemas.openxmlformats.org/wordprocessingml/2006/main" xmlns:w14="http://schemas.microsoft.com/office/word/2010/wordml" xmlns:w15="http://schemas.microsoft.com/office/word/2012/wordml" xmlns:w16cex="http://schemas.microsoft.com/office/word/2018/wordml/cex" xmlns:w16cid="http://schemas.microsoft.com/office/word/2016/wordml/cid" xmlns:w16="http://schemas.microsoft.com/office/word/2018/wordml" xmlns:w16du="http://schemas.microsoft.com/office/word/2023/wordml/word16du" xmlns:w16sdtdh="http://schemas.microsoft.com/office/word/2020/wordml/sdtdatahash" xmlns:w16se="http://schemas.microsoft.com/office/word/2015/wordml/symex" xmlns:wpg="http://schemas.microsoft.com/office/word/2010/wordprocessingGroup" xmlns:wpi="http://schemas.microsoft.com/office/word/2010/wordprocessingInk" xmlns:wne="http://schemas.microsoft.com/office/word/2006/wordml" xmlns:wps="http://schemas.microsoft.com/office/word/2010/wordprocessingShape" mc:Ignorable="w14 w15 w16se w16cid w16 w16cex w16sdtdh w16du wp14">
+<w:document xmlns:wpc="http://schemas.microsoft.com/office/word/2010/wordprocessingCanvas" xmlns:cx="http://schemas.microsoft.com/office/drawing/2014/chartex" xmlns:cx1="http://schemas.microsoft.com/office/drawing/2015/9/8/chartex" xmlns:cx2="http://schemas.microsoft.com/office/drawing/2015/10/21/chartex" xmlns:cx3="http://schemas.microsoft.com/office/drawing/2016/5/9/chartex" xmlns:cx4="http://schemas.microsoft.com/office/drawing/2016/5/10/chartex" xmlns:cx5="http://schemas.microsoft.com/office/drawing/2016/5/11/chartex" xmlns:cx6="http://schemas.microsoft.com/office/drawing/2016/5/12/chartex" xmlns:cx7="http://schemas.microsoft.com/office/drawing/2016/5/13/chartex" xmlns:cx8="http://schemas.microsoft.com/office/drawing/2016/5/14/chartex" xmlns:mc="http://schemas.openxmlformats.org/markup-compatibility/2006" xmlns:aink="http://schemas.microsoft.com/office/drawing/2016/ink" xmlns:am3d="http://schemas.microsoft.com/office/drawing/2017/model3d" xmlns:o="urn:schemas-microsoft-com:office:office" xmlns:oel="http://schemas.microsoft.com/office/2019/extlst" xmlns:r="http://schemas.openxmlformats.org/officeDocument/2006/relationships" xmlns:m="http://schemas.openxmlformats.org/officeDocument/2006/math" xmlns:v="urn:schemas-microsoft-com:vml" xmlns:wp14="http://schemas.microsoft.com/office/word/2010/wordprocessingDrawing" xmlns:wp="http://schemas.openxmlformats.org/drawingml/2006/wordprocessingDrawing" xmlns:w10="urn:schemas-microsoft-com:office:word" xmlns:w="http://schemas.openxmlformats.org/wordprocessingml/2006/main" xmlns:w14="http://schemas.microsoft.com/office/word/2010/wordml" xmlns:w15="http://schemas.microsoft.com/office/word/2012/wordml" xmlns:w16cex="http://schemas.microsoft.com/office/word/2018/wordml/cex" xmlns:w16cid="http://schemas.microsoft.com/office/word/2016/wordml/cid" xmlns:w16="http://schemas.microsoft.com/office/word/2018/wordml" xmlns:w16du="http://schemas.microsoft.com/office/word/2023/wordml/word16du" xmlns:w16sdtdh="http://schemas.microsoft.com/office/word/2020/wordml/sdtdatahash" xmlns:w16se="http://schemas.microsoft.com/office/word/2015/wordml/symex" xmlns:wpg="http://schemas.microsoft.com/office/word/2010/wordprocessingGroup" xmlns:wpi="http://schemas.microsoft.com/office/word/2010/wordprocessingInk" xmlns:wne="http://schemas.microsoft.com/office/word/2006/wordml" xmlns:wps="http://schemas.microsoft.com/office/word/2010/wordprocessingShape" mc:Ignorable="w14 w15 w16se w16cid w16 w16cex w16sdtdh wp14">
   <w:body>
     <w:p>
       <w:pPr>
@@ -27,6 +27,456 @@
         </w:rPr>
         <w:t>Sau khi làm xong commit với message là “Hoan thanh cau 2” và push lên nhánh tương ứng của mình. Push sai lên nhánh main sẽ không có điểm câu này.</w:t>
       </w:r>
+    </w:p>
+    <w:p>
+      <w:pPr>
+        <w:rPr>
+          <w:lang w:val="vi-VN"/>
+        </w:rPr>
+      </w:pPr>
+    </w:p>
+    <w:p>
+      <w:pPr>
+        <w:numPr>
+          <w:ilvl w:val="0"/>
+          <w:numId w:val="2"/>
+        </w:numPr>
+        <w:spacing w:after="160" w:line="259" w:lineRule="auto"/>
+      </w:pPr>
+      <w:r>
+        <w:t xml:space="preserve">--soft: </w:t>
+      </w:r>
+      <w:r>
+        <w:t xml:space="preserve">Quay </w:t>
+      </w:r>
+      <w:proofErr w:type="spellStart"/>
+      <w:r>
+        <w:t>lại</w:t>
+      </w:r>
+      <w:proofErr w:type="spellEnd"/>
+      <w:r>
+        <w:t xml:space="preserve"> </w:t>
+      </w:r>
+      <w:proofErr w:type="spellStart"/>
+      <w:r>
+        <w:t>trạng</w:t>
+      </w:r>
+      <w:proofErr w:type="spellEnd"/>
+      <w:r>
+        <w:t xml:space="preserve"> </w:t>
+      </w:r>
+      <w:proofErr w:type="spellStart"/>
+      <w:r>
+        <w:t>thái</w:t>
+      </w:r>
+      <w:proofErr w:type="spellEnd"/>
+      <w:r>
+        <w:t xml:space="preserve"> </w:t>
+      </w:r>
+      <w:proofErr w:type="spellStart"/>
+      <w:r>
+        <w:t>của</w:t>
+      </w:r>
+      <w:proofErr w:type="spellEnd"/>
+      <w:r>
+        <w:t xml:space="preserve"> </w:t>
+      </w:r>
+      <w:proofErr w:type="spellStart"/>
+      <w:r>
+        <w:t>một</w:t>
+      </w:r>
+      <w:proofErr w:type="spellEnd"/>
+      <w:r>
+        <w:t xml:space="preserve"> commit </w:t>
+      </w:r>
+      <w:proofErr w:type="spellStart"/>
+      <w:r>
+        <w:t>nhưng</w:t>
+      </w:r>
+      <w:proofErr w:type="spellEnd"/>
+      <w:r>
+        <w:t xml:space="preserve"> </w:t>
+      </w:r>
+      <w:proofErr w:type="spellStart"/>
+      <w:r>
+        <w:t>giữ</w:t>
+      </w:r>
+      <w:proofErr w:type="spellEnd"/>
+      <w:r>
+        <w:t xml:space="preserve"> </w:t>
+      </w:r>
+      <w:proofErr w:type="spellStart"/>
+      <w:r>
+        <w:t>lại</w:t>
+      </w:r>
+      <w:proofErr w:type="spellEnd"/>
+      <w:r>
+        <w:t xml:space="preserve"> </w:t>
+      </w:r>
+      <w:proofErr w:type="spellStart"/>
+      <w:r>
+        <w:t>các</w:t>
+      </w:r>
+      <w:proofErr w:type="spellEnd"/>
+      <w:r>
+        <w:t xml:space="preserve"> </w:t>
+      </w:r>
+      <w:proofErr w:type="spellStart"/>
+      <w:r>
+        <w:t>thay</w:t>
+      </w:r>
+      <w:proofErr w:type="spellEnd"/>
+      <w:r>
+        <w:t xml:space="preserve"> </w:t>
+      </w:r>
+      <w:proofErr w:type="spellStart"/>
+      <w:r>
+        <w:t>đổi</w:t>
+      </w:r>
+      <w:proofErr w:type="spellEnd"/>
+      <w:r>
+        <w:t xml:space="preserve"> </w:t>
+      </w:r>
+      <w:proofErr w:type="spellStart"/>
+      <w:r>
+        <w:t>trong</w:t>
+      </w:r>
+      <w:proofErr w:type="spellEnd"/>
+      <w:r>
+        <w:t xml:space="preserve"> </w:t>
+      </w:r>
+      <w:proofErr w:type="spellStart"/>
+      <w:r>
+        <w:t>chỉ</w:t>
+      </w:r>
+      <w:proofErr w:type="spellEnd"/>
+      <w:r>
+        <w:t xml:space="preserve"> </w:t>
+      </w:r>
+      <w:proofErr w:type="spellStart"/>
+      <w:r>
+        <w:t>mục</w:t>
+      </w:r>
+      <w:proofErr w:type="spellEnd"/>
+      <w:r>
+        <w:t>.</w:t>
+      </w:r>
+    </w:p>
+    <w:p>
+      <w:pPr>
+        <w:numPr>
+          <w:ilvl w:val="0"/>
+          <w:numId w:val="1"/>
+        </w:numPr>
+        <w:spacing w:after="160" w:line="259" w:lineRule="auto"/>
+        <w:ind w:left="870"/>
+      </w:pPr>
+      <w:r>
+        <w:t xml:space="preserve">--mixed: </w:t>
+      </w:r>
+      <w:proofErr w:type="spellStart"/>
+      <w:r>
+        <w:t>Giữ</w:t>
+      </w:r>
+      <w:proofErr w:type="spellEnd"/>
+      <w:r>
+        <w:t xml:space="preserve"> </w:t>
+      </w:r>
+      <w:proofErr w:type="spellStart"/>
+      <w:r>
+        <w:t>lại</w:t>
+      </w:r>
+      <w:proofErr w:type="spellEnd"/>
+      <w:r>
+        <w:t xml:space="preserve"> </w:t>
+      </w:r>
+      <w:proofErr w:type="spellStart"/>
+      <w:r>
+        <w:t>các</w:t>
+      </w:r>
+      <w:proofErr w:type="spellEnd"/>
+      <w:r>
+        <w:t xml:space="preserve"> </w:t>
+      </w:r>
+      <w:proofErr w:type="spellStart"/>
+      <w:r>
+        <w:t>thay</w:t>
+      </w:r>
+      <w:proofErr w:type="spellEnd"/>
+      <w:r>
+        <w:t xml:space="preserve"> </w:t>
+      </w:r>
+      <w:proofErr w:type="spellStart"/>
+      <w:r>
+        <w:t>đổi</w:t>
+      </w:r>
+      <w:proofErr w:type="spellEnd"/>
+      <w:r>
+        <w:t xml:space="preserve"> </w:t>
+      </w:r>
+      <w:proofErr w:type="spellStart"/>
+      <w:r>
+        <w:t>trong</w:t>
+      </w:r>
+      <w:proofErr w:type="spellEnd"/>
+      <w:r>
+        <w:t xml:space="preserve"> </w:t>
+      </w:r>
+      <w:proofErr w:type="spellStart"/>
+      <w:r>
+        <w:t>thư</w:t>
+      </w:r>
+      <w:proofErr w:type="spellEnd"/>
+      <w:r>
+        <w:t xml:space="preserve"> </w:t>
+      </w:r>
+      <w:proofErr w:type="spellStart"/>
+      <w:r>
+        <w:t>mục</w:t>
+      </w:r>
+      <w:proofErr w:type="spellEnd"/>
+      <w:r>
+        <w:t xml:space="preserve"> </w:t>
+      </w:r>
+      <w:proofErr w:type="spellStart"/>
+      <w:r>
+        <w:t>làm</w:t>
+      </w:r>
+      <w:proofErr w:type="spellEnd"/>
+      <w:r>
+        <w:t xml:space="preserve"> </w:t>
+      </w:r>
+      <w:proofErr w:type="spellStart"/>
+      <w:r>
+        <w:t>việc</w:t>
+      </w:r>
+      <w:proofErr w:type="spellEnd"/>
+      <w:r>
+        <w:t xml:space="preserve">, </w:t>
+      </w:r>
+      <w:proofErr w:type="spellStart"/>
+      <w:r>
+        <w:t>nhưng</w:t>
+      </w:r>
+      <w:proofErr w:type="spellEnd"/>
+      <w:r>
+        <w:t xml:space="preserve"> </w:t>
+      </w:r>
+      <w:proofErr w:type="spellStart"/>
+      <w:r>
+        <w:t>xóa</w:t>
+      </w:r>
+      <w:proofErr w:type="spellEnd"/>
+      <w:r>
+        <w:t xml:space="preserve"> </w:t>
+      </w:r>
+      <w:proofErr w:type="spellStart"/>
+      <w:r>
+        <w:t>chúng</w:t>
+      </w:r>
+      <w:proofErr w:type="spellEnd"/>
+      <w:r>
+        <w:t xml:space="preserve"> </w:t>
+      </w:r>
+      <w:proofErr w:type="spellStart"/>
+      <w:r>
+        <w:t>khỏi</w:t>
+      </w:r>
+      <w:proofErr w:type="spellEnd"/>
+      <w:r>
+        <w:t xml:space="preserve"> </w:t>
+      </w:r>
+      <w:proofErr w:type="spellStart"/>
+      <w:r>
+        <w:t>khu</w:t>
+      </w:r>
+      <w:proofErr w:type="spellEnd"/>
+      <w:r>
+        <w:t xml:space="preserve"> </w:t>
+      </w:r>
+      <w:proofErr w:type="spellStart"/>
+      <w:r>
+        <w:t>vực</w:t>
+      </w:r>
+      <w:proofErr w:type="spellEnd"/>
+      <w:r>
+        <w:t xml:space="preserve"> staging.</w:t>
+      </w:r>
+    </w:p>
+    <w:p>
+      <w:pPr>
+        <w:numPr>
+          <w:ilvl w:val="0"/>
+          <w:numId w:val="2"/>
+        </w:numPr>
+        <w:spacing w:after="160" w:line="259" w:lineRule="auto"/>
+      </w:pPr>
+      <w:r>
+        <w:t>--hard</w:t>
+      </w:r>
+      <w:r>
+        <w:t xml:space="preserve"> </w:t>
+      </w:r>
+      <w:r>
+        <w:t xml:space="preserve">Quay </w:t>
+      </w:r>
+      <w:proofErr w:type="spellStart"/>
+      <w:r>
+        <w:t>lại</w:t>
+      </w:r>
+      <w:proofErr w:type="spellEnd"/>
+      <w:r>
+        <w:t xml:space="preserve"> </w:t>
+      </w:r>
+      <w:proofErr w:type="spellStart"/>
+      <w:r>
+        <w:t>trạng</w:t>
+      </w:r>
+      <w:proofErr w:type="spellEnd"/>
+      <w:r>
+        <w:t xml:space="preserve"> </w:t>
+      </w:r>
+      <w:proofErr w:type="spellStart"/>
+      <w:r>
+        <w:t>thái</w:t>
+      </w:r>
+      <w:proofErr w:type="spellEnd"/>
+      <w:r>
+        <w:t xml:space="preserve"> </w:t>
+      </w:r>
+      <w:proofErr w:type="spellStart"/>
+      <w:r>
+        <w:t>của</w:t>
+      </w:r>
+      <w:proofErr w:type="spellEnd"/>
+      <w:r>
+        <w:t xml:space="preserve"> </w:t>
+      </w:r>
+      <w:proofErr w:type="spellStart"/>
+      <w:r>
+        <w:t>một</w:t>
+      </w:r>
+      <w:proofErr w:type="spellEnd"/>
+      <w:r>
+        <w:t xml:space="preserve"> commit </w:t>
+      </w:r>
+      <w:proofErr w:type="spellStart"/>
+      <w:r>
+        <w:t>và</w:t>
+      </w:r>
+      <w:proofErr w:type="spellEnd"/>
+      <w:r>
+        <w:t xml:space="preserve"> </w:t>
+      </w:r>
+      <w:proofErr w:type="spellStart"/>
+      <w:r>
+        <w:t>xóa</w:t>
+      </w:r>
+      <w:proofErr w:type="spellEnd"/>
+      <w:r>
+        <w:t xml:space="preserve"> </w:t>
+      </w:r>
+      <w:proofErr w:type="spellStart"/>
+      <w:r>
+        <w:t>các</w:t>
+      </w:r>
+      <w:proofErr w:type="spellEnd"/>
+      <w:r>
+        <w:t xml:space="preserve"> </w:t>
+      </w:r>
+      <w:proofErr w:type="spellStart"/>
+      <w:r>
+        <w:t>thay</w:t>
+      </w:r>
+      <w:proofErr w:type="spellEnd"/>
+      <w:r>
+        <w:t xml:space="preserve"> </w:t>
+      </w:r>
+      <w:proofErr w:type="spellStart"/>
+      <w:r>
+        <w:t>đổi</w:t>
+      </w:r>
+      <w:proofErr w:type="spellEnd"/>
+      <w:r>
+        <w:t xml:space="preserve"> </w:t>
+      </w:r>
+      <w:proofErr w:type="spellStart"/>
+      <w:r>
+        <w:t>trong</w:t>
+      </w:r>
+      <w:proofErr w:type="spellEnd"/>
+      <w:r>
+        <w:t xml:space="preserve"> </w:t>
+      </w:r>
+      <w:proofErr w:type="spellStart"/>
+      <w:r>
+        <w:t>chỉ</w:t>
+      </w:r>
+      <w:proofErr w:type="spellEnd"/>
+      <w:r>
+        <w:t xml:space="preserve"> </w:t>
+      </w:r>
+      <w:proofErr w:type="spellStart"/>
+      <w:r>
+        <w:t>mục</w:t>
+      </w:r>
+      <w:proofErr w:type="spellEnd"/>
+      <w:r>
+        <w:t xml:space="preserve"> </w:t>
+      </w:r>
+      <w:proofErr w:type="spellStart"/>
+      <w:r>
+        <w:t>và</w:t>
+      </w:r>
+      <w:proofErr w:type="spellEnd"/>
+      <w:r>
+        <w:t xml:space="preserve"> </w:t>
+      </w:r>
+      <w:proofErr w:type="spellStart"/>
+      <w:r>
+        <w:t>thư</w:t>
+      </w:r>
+      <w:proofErr w:type="spellEnd"/>
+      <w:r>
+        <w:t xml:space="preserve"> </w:t>
+      </w:r>
+      <w:proofErr w:type="spellStart"/>
+      <w:r>
+        <w:t>mục</w:t>
+      </w:r>
+      <w:proofErr w:type="spellEnd"/>
+      <w:r>
+        <w:t xml:space="preserve"> </w:t>
+      </w:r>
+      <w:proofErr w:type="spellStart"/>
+      <w:r>
+        <w:t>làm</w:t>
+      </w:r>
+      <w:proofErr w:type="spellEnd"/>
+      <w:r>
+        <w:t xml:space="preserve"> </w:t>
+      </w:r>
+      <w:proofErr w:type="spellStart"/>
+      <w:r>
+        <w:t>việc</w:t>
+      </w:r>
+      <w:proofErr w:type="spellEnd"/>
+      <w:r>
+        <w:t>.</w:t>
+      </w:r>
+    </w:p>
+    <w:p>
+      <w:pPr>
+        <w:numPr>
+          <w:ilvl w:val="0"/>
+          <w:numId w:val="1"/>
+        </w:numPr>
+        <w:spacing w:after="160" w:line="259" w:lineRule="auto"/>
+        <w:ind w:left="870"/>
+        <w:rPr>
+          <w:lang w:val="vi-VN"/>
+        </w:rPr>
+      </w:pPr>
     </w:p>
     <w:sectPr>
       <w:pgSz w:w="12240" w:h="15840"/>
@@ -38,8 +488,317 @@
 </w:document>
 </file>
 
+<file path=word/numbering.xml><?xml version="1.0" encoding="utf-8"?>
+<w:numbering xmlns:wpc="http://schemas.microsoft.com/office/word/2010/wordprocessingCanvas" xmlns:cx="http://schemas.microsoft.com/office/drawing/2014/chartex" xmlns:cx1="http://schemas.microsoft.com/office/drawing/2015/9/8/chartex" xmlns:cx2="http://schemas.microsoft.com/office/drawing/2015/10/21/chartex" xmlns:cx3="http://schemas.microsoft.com/office/drawing/2016/5/9/chartex" xmlns:cx4="http://schemas.microsoft.com/office/drawing/2016/5/10/chartex" xmlns:cx5="http://schemas.microsoft.com/office/drawing/2016/5/11/chartex" xmlns:cx6="http://schemas.microsoft.com/office/drawing/2016/5/12/chartex" xmlns:cx7="http://schemas.microsoft.com/office/drawing/2016/5/13/chartex" xmlns:cx8="http://schemas.microsoft.com/office/drawing/2016/5/14/chartex" xmlns:mc="http://schemas.openxmlformats.org/markup-compatibility/2006" xmlns:aink="http://schemas.microsoft.com/office/drawing/2016/ink" xmlns:am3d="http://schemas.microsoft.com/office/drawing/2017/model3d" xmlns:o="urn:schemas-microsoft-com:office:office" xmlns:oel="http://schemas.microsoft.com/office/2019/extlst" xmlns:r="http://schemas.openxmlformats.org/officeDocument/2006/relationships" xmlns:m="http://schemas.openxmlformats.org/officeDocument/2006/math" xmlns:v="urn:schemas-microsoft-com:vml" xmlns:wp14="http://schemas.microsoft.com/office/word/2010/wordprocessingDrawing" xmlns:wp="http://schemas.openxmlformats.org/drawingml/2006/wordprocessingDrawing" xmlns:w10="urn:schemas-microsoft-com:office:word" xmlns:w="http://schemas.openxmlformats.org/wordprocessingml/2006/main" xmlns:w14="http://schemas.microsoft.com/office/word/2010/wordml" xmlns:w15="http://schemas.microsoft.com/office/word/2012/wordml" xmlns:w16cex="http://schemas.microsoft.com/office/word/2018/wordml/cex" xmlns:w16cid="http://schemas.microsoft.com/office/word/2016/wordml/cid" xmlns:w16="http://schemas.microsoft.com/office/word/2018/wordml" xmlns:w16du="http://schemas.microsoft.com/office/word/2023/wordml/word16du" xmlns:w16sdtdh="http://schemas.microsoft.com/office/word/2020/wordml/sdtdatahash" xmlns:w16se="http://schemas.microsoft.com/office/word/2015/wordml/symex" xmlns:wpg="http://schemas.microsoft.com/office/word/2010/wordprocessingGroup" xmlns:wpi="http://schemas.microsoft.com/office/word/2010/wordprocessingInk" xmlns:wne="http://schemas.microsoft.com/office/word/2006/wordml" xmlns:wps="http://schemas.microsoft.com/office/word/2010/wordprocessingShape" mc:Ignorable="w14 w15 w16se w16cid w16 w16cex w16sdtdh wp14">
+  <w:abstractNum w:abstractNumId="0" w15:restartNumberingAfterBreak="0">
+    <w:nsid w:val="1FD60461"/>
+    <w:multiLevelType w:val="multilevel"/>
+    <w:tmpl w:val="734A434E"/>
+    <w:lvl w:ilvl="0">
+      <w:start w:val="1"/>
+      <w:numFmt w:val="bullet"/>
+      <w:lvlText w:val=""/>
+      <w:lvlJc w:val="left"/>
+      <w:pPr>
+        <w:tabs>
+          <w:tab w:val="num" w:pos="720"/>
+        </w:tabs>
+        <w:ind w:left="720" w:hanging="360"/>
+      </w:pPr>
+      <w:rPr>
+        <w:rFonts w:ascii="Symbol" w:hAnsi="Symbol" w:hint="default"/>
+        <w:sz w:val="20"/>
+      </w:rPr>
+    </w:lvl>
+    <w:lvl w:ilvl="1" w:tentative="1">
+      <w:start w:val="1"/>
+      <w:numFmt w:val="bullet"/>
+      <w:lvlText w:val="o"/>
+      <w:lvlJc w:val="left"/>
+      <w:pPr>
+        <w:tabs>
+          <w:tab w:val="num" w:pos="1440"/>
+        </w:tabs>
+        <w:ind w:left="1440" w:hanging="360"/>
+      </w:pPr>
+      <w:rPr>
+        <w:rFonts w:ascii="Courier New" w:hAnsi="Courier New" w:hint="default"/>
+        <w:sz w:val="20"/>
+      </w:rPr>
+    </w:lvl>
+    <w:lvl w:ilvl="2" w:tentative="1">
+      <w:start w:val="1"/>
+      <w:numFmt w:val="bullet"/>
+      <w:lvlText w:val=""/>
+      <w:lvlJc w:val="left"/>
+      <w:pPr>
+        <w:tabs>
+          <w:tab w:val="num" w:pos="2160"/>
+        </w:tabs>
+        <w:ind w:left="2160" w:hanging="360"/>
+      </w:pPr>
+      <w:rPr>
+        <w:rFonts w:ascii="Wingdings" w:hAnsi="Wingdings" w:hint="default"/>
+        <w:sz w:val="20"/>
+      </w:rPr>
+    </w:lvl>
+    <w:lvl w:ilvl="3" w:tentative="1">
+      <w:start w:val="1"/>
+      <w:numFmt w:val="bullet"/>
+      <w:lvlText w:val=""/>
+      <w:lvlJc w:val="left"/>
+      <w:pPr>
+        <w:tabs>
+          <w:tab w:val="num" w:pos="2880"/>
+        </w:tabs>
+        <w:ind w:left="2880" w:hanging="360"/>
+      </w:pPr>
+      <w:rPr>
+        <w:rFonts w:ascii="Wingdings" w:hAnsi="Wingdings" w:hint="default"/>
+        <w:sz w:val="20"/>
+      </w:rPr>
+    </w:lvl>
+    <w:lvl w:ilvl="4" w:tentative="1">
+      <w:start w:val="1"/>
+      <w:numFmt w:val="bullet"/>
+      <w:lvlText w:val=""/>
+      <w:lvlJc w:val="left"/>
+      <w:pPr>
+        <w:tabs>
+          <w:tab w:val="num" w:pos="3600"/>
+        </w:tabs>
+        <w:ind w:left="3600" w:hanging="360"/>
+      </w:pPr>
+      <w:rPr>
+        <w:rFonts w:ascii="Wingdings" w:hAnsi="Wingdings" w:hint="default"/>
+        <w:sz w:val="20"/>
+      </w:rPr>
+    </w:lvl>
+    <w:lvl w:ilvl="5" w:tentative="1">
+      <w:start w:val="1"/>
+      <w:numFmt w:val="bullet"/>
+      <w:lvlText w:val=""/>
+      <w:lvlJc w:val="left"/>
+      <w:pPr>
+        <w:tabs>
+          <w:tab w:val="num" w:pos="4320"/>
+        </w:tabs>
+        <w:ind w:left="4320" w:hanging="360"/>
+      </w:pPr>
+      <w:rPr>
+        <w:rFonts w:ascii="Wingdings" w:hAnsi="Wingdings" w:hint="default"/>
+        <w:sz w:val="20"/>
+      </w:rPr>
+    </w:lvl>
+    <w:lvl w:ilvl="6" w:tentative="1">
+      <w:start w:val="1"/>
+      <w:numFmt w:val="bullet"/>
+      <w:lvlText w:val=""/>
+      <w:lvlJc w:val="left"/>
+      <w:pPr>
+        <w:tabs>
+          <w:tab w:val="num" w:pos="5040"/>
+        </w:tabs>
+        <w:ind w:left="5040" w:hanging="360"/>
+      </w:pPr>
+      <w:rPr>
+        <w:rFonts w:ascii="Wingdings" w:hAnsi="Wingdings" w:hint="default"/>
+        <w:sz w:val="20"/>
+      </w:rPr>
+    </w:lvl>
+    <w:lvl w:ilvl="7" w:tentative="1">
+      <w:start w:val="1"/>
+      <w:numFmt w:val="bullet"/>
+      <w:lvlText w:val=""/>
+      <w:lvlJc w:val="left"/>
+      <w:pPr>
+        <w:tabs>
+          <w:tab w:val="num" w:pos="5760"/>
+        </w:tabs>
+        <w:ind w:left="5760" w:hanging="360"/>
+      </w:pPr>
+      <w:rPr>
+        <w:rFonts w:ascii="Wingdings" w:hAnsi="Wingdings" w:hint="default"/>
+        <w:sz w:val="20"/>
+      </w:rPr>
+    </w:lvl>
+    <w:lvl w:ilvl="8" w:tentative="1">
+      <w:start w:val="1"/>
+      <w:numFmt w:val="bullet"/>
+      <w:lvlText w:val=""/>
+      <w:lvlJc w:val="left"/>
+      <w:pPr>
+        <w:tabs>
+          <w:tab w:val="num" w:pos="6480"/>
+        </w:tabs>
+        <w:ind w:left="6480" w:hanging="360"/>
+      </w:pPr>
+      <w:rPr>
+        <w:rFonts w:ascii="Wingdings" w:hAnsi="Wingdings" w:hint="default"/>
+        <w:sz w:val="20"/>
+      </w:rPr>
+    </w:lvl>
+  </w:abstractNum>
+  <w:abstractNum w:abstractNumId="1" w15:restartNumberingAfterBreak="0">
+    <w:nsid w:val="70BB0542"/>
+    <w:multiLevelType w:val="multilevel"/>
+    <w:tmpl w:val="E30E42B8"/>
+    <w:lvl w:ilvl="0">
+      <w:start w:val="1"/>
+      <w:numFmt w:val="bullet"/>
+      <w:lvlText w:val="-"/>
+      <w:lvlJc w:val="left"/>
+      <w:pPr>
+        <w:tabs>
+          <w:tab w:val="num" w:pos="720"/>
+        </w:tabs>
+        <w:ind w:left="720" w:hanging="360"/>
+      </w:pPr>
+      <w:rPr>
+        <w:rFonts w:ascii="Sitka Text" w:hAnsi="Sitka Text" w:hint="default"/>
+        <w:sz w:val="20"/>
+      </w:rPr>
+    </w:lvl>
+    <w:lvl w:ilvl="1" w:tentative="1">
+      <w:start w:val="1"/>
+      <w:numFmt w:val="bullet"/>
+      <w:lvlText w:val="o"/>
+      <w:lvlJc w:val="left"/>
+      <w:pPr>
+        <w:tabs>
+          <w:tab w:val="num" w:pos="1440"/>
+        </w:tabs>
+        <w:ind w:left="1440" w:hanging="360"/>
+      </w:pPr>
+      <w:rPr>
+        <w:rFonts w:ascii="Courier New" w:hAnsi="Courier New" w:hint="default"/>
+        <w:sz w:val="20"/>
+      </w:rPr>
+    </w:lvl>
+    <w:lvl w:ilvl="2" w:tentative="1">
+      <w:start w:val="1"/>
+      <w:numFmt w:val="bullet"/>
+      <w:lvlText w:val=""/>
+      <w:lvlJc w:val="left"/>
+      <w:pPr>
+        <w:tabs>
+          <w:tab w:val="num" w:pos="2160"/>
+        </w:tabs>
+        <w:ind w:left="2160" w:hanging="360"/>
+      </w:pPr>
+      <w:rPr>
+        <w:rFonts w:ascii="Wingdings" w:hAnsi="Wingdings" w:hint="default"/>
+        <w:sz w:val="20"/>
+      </w:rPr>
+    </w:lvl>
+    <w:lvl w:ilvl="3" w:tentative="1">
+      <w:start w:val="1"/>
+      <w:numFmt w:val="bullet"/>
+      <w:lvlText w:val=""/>
+      <w:lvlJc w:val="left"/>
+      <w:pPr>
+        <w:tabs>
+          <w:tab w:val="num" w:pos="2880"/>
+        </w:tabs>
+        <w:ind w:left="2880" w:hanging="360"/>
+      </w:pPr>
+      <w:rPr>
+        <w:rFonts w:ascii="Wingdings" w:hAnsi="Wingdings" w:hint="default"/>
+        <w:sz w:val="20"/>
+      </w:rPr>
+    </w:lvl>
+    <w:lvl w:ilvl="4" w:tentative="1">
+      <w:start w:val="1"/>
+      <w:numFmt w:val="bullet"/>
+      <w:lvlText w:val=""/>
+      <w:lvlJc w:val="left"/>
+      <w:pPr>
+        <w:tabs>
+          <w:tab w:val="num" w:pos="3600"/>
+        </w:tabs>
+        <w:ind w:left="3600" w:hanging="360"/>
+      </w:pPr>
+      <w:rPr>
+        <w:rFonts w:ascii="Wingdings" w:hAnsi="Wingdings" w:hint="default"/>
+        <w:sz w:val="20"/>
+      </w:rPr>
+    </w:lvl>
+    <w:lvl w:ilvl="5" w:tentative="1">
+      <w:start w:val="1"/>
+      <w:numFmt w:val="bullet"/>
+      <w:lvlText w:val=""/>
+      <w:lvlJc w:val="left"/>
+      <w:pPr>
+        <w:tabs>
+          <w:tab w:val="num" w:pos="4320"/>
+        </w:tabs>
+        <w:ind w:left="4320" w:hanging="360"/>
+      </w:pPr>
+      <w:rPr>
+        <w:rFonts w:ascii="Wingdings" w:hAnsi="Wingdings" w:hint="default"/>
+        <w:sz w:val="20"/>
+      </w:rPr>
+    </w:lvl>
+    <w:lvl w:ilvl="6" w:tentative="1">
+      <w:start w:val="1"/>
+      <w:numFmt w:val="bullet"/>
+      <w:lvlText w:val=""/>
+      <w:lvlJc w:val="left"/>
+      <w:pPr>
+        <w:tabs>
+          <w:tab w:val="num" w:pos="5040"/>
+        </w:tabs>
+        <w:ind w:left="5040" w:hanging="360"/>
+      </w:pPr>
+      <w:rPr>
+        <w:rFonts w:ascii="Wingdings" w:hAnsi="Wingdings" w:hint="default"/>
+        <w:sz w:val="20"/>
+      </w:rPr>
+    </w:lvl>
+    <w:lvl w:ilvl="7" w:tentative="1">
+      <w:start w:val="1"/>
+      <w:numFmt w:val="bullet"/>
+      <w:lvlText w:val=""/>
+      <w:lvlJc w:val="left"/>
+      <w:pPr>
+        <w:tabs>
+          <w:tab w:val="num" w:pos="5760"/>
+        </w:tabs>
+        <w:ind w:left="5760" w:hanging="360"/>
+      </w:pPr>
+      <w:rPr>
+        <w:rFonts w:ascii="Wingdings" w:hAnsi="Wingdings" w:hint="default"/>
+        <w:sz w:val="20"/>
+      </w:rPr>
+    </w:lvl>
+    <w:lvl w:ilvl="8" w:tentative="1">
+      <w:start w:val="1"/>
+      <w:numFmt w:val="bullet"/>
+      <w:lvlText w:val=""/>
+      <w:lvlJc w:val="left"/>
+      <w:pPr>
+        <w:tabs>
+          <w:tab w:val="num" w:pos="6480"/>
+        </w:tabs>
+        <w:ind w:left="6480" w:hanging="360"/>
+      </w:pPr>
+      <w:rPr>
+        <w:rFonts w:ascii="Wingdings" w:hAnsi="Wingdings" w:hint="default"/>
+        <w:sz w:val="20"/>
+      </w:rPr>
+    </w:lvl>
+  </w:abstractNum>
+  <w:num w:numId="1" w16cid:durableId="1581869018">
+    <w:abstractNumId w:val="1"/>
+  </w:num>
+  <w:num w:numId="2" w16cid:durableId="1555240749">
+    <w:abstractNumId w:val="0"/>
+  </w:num>
+</w:numbering>
+</file>
+
 <file path=word/styles.xml><?xml version="1.0" encoding="utf-8"?>
-<w:styles xmlns:mc="http://schemas.openxmlformats.org/markup-compatibility/2006" xmlns:r="http://schemas.openxmlformats.org/officeDocument/2006/relationships" xmlns:w="http://schemas.openxmlformats.org/wordprocessingml/2006/main" xmlns:w14="http://schemas.microsoft.com/office/word/2010/wordml" xmlns:w15="http://schemas.microsoft.com/office/word/2012/wordml" xmlns:w16cex="http://schemas.microsoft.com/office/word/2018/wordml/cex" xmlns:w16cid="http://schemas.microsoft.com/office/word/2016/wordml/cid" xmlns:w16="http://schemas.microsoft.com/office/word/2018/wordml" xmlns:w16du="http://schemas.microsoft.com/office/word/2023/wordml/word16du" xmlns:w16sdtdh="http://schemas.microsoft.com/office/word/2020/wordml/sdtdatahash" xmlns:w16se="http://schemas.microsoft.com/office/word/2015/wordml/symex" mc:Ignorable="w14 w15 w16se w16cid w16 w16cex w16sdtdh w16du">
+<w:styles xmlns:mc="http://schemas.openxmlformats.org/markup-compatibility/2006" xmlns:r="http://schemas.openxmlformats.org/officeDocument/2006/relationships" xmlns:w="http://schemas.openxmlformats.org/wordprocessingml/2006/main" xmlns:w14="http://schemas.microsoft.com/office/word/2010/wordml" xmlns:w15="http://schemas.microsoft.com/office/word/2012/wordml" xmlns:w16cex="http://schemas.microsoft.com/office/word/2018/wordml/cex" xmlns:w16cid="http://schemas.microsoft.com/office/word/2016/wordml/cid" xmlns:w16="http://schemas.microsoft.com/office/word/2018/wordml" xmlns:w16sdtdh="http://schemas.microsoft.com/office/word/2020/wordml/sdtdatahash" xmlns:w16se="http://schemas.microsoft.com/office/word/2015/wordml/symex" mc:Ignorable="w14 w15 w16se w16cid w16 w16cex w16sdtdh">
   <w:docDefaults>
     <w:rPrDefault>
       <w:rPr>
